--- a/Document/需求分析.docx
+++ b/Document/需求分析.docx
@@ -165,17 +165,8 @@
             <w:rStyle w:val="a5"/>
             <w:rFonts w:hint="eastAsia"/>
           </w:rPr>
-          <w:t>.</w:t>
+          <w:t>.docx</w:t>
         </w:r>
-        <w:proofErr w:type="gramStart"/>
-        <w:r>
-          <w:rPr>
-            <w:rStyle w:val="a5"/>
-            <w:rFonts w:hint="eastAsia"/>
-          </w:rPr>
-          <w:t>docx</w:t>
-        </w:r>
-        <w:proofErr w:type="gramEnd"/>
       </w:hyperlink>
     </w:p>
     <w:p>
@@ -370,35 +361,7 @@
               <w:rPr>
                 <w:rFonts w:hint="eastAsia"/>
               </w:rPr>
-              <w:t>钻井钢丝绳</w:t>
-            </w:r>
-            <w:proofErr w:type="gramStart"/>
-            <w:r>
-              <w:rPr>
-                <w:rFonts w:hint="eastAsia"/>
-              </w:rPr>
-              <w:t>把钻柱</w:t>
-            </w:r>
-            <w:proofErr w:type="gramEnd"/>
-            <w:r>
-              <w:rPr>
-                <w:rFonts w:hint="eastAsia"/>
-              </w:rPr>
-              <w:t>下入井眼和</w:t>
-            </w:r>
-            <w:proofErr w:type="gramStart"/>
-            <w:r>
-              <w:rPr>
-                <w:rFonts w:hint="eastAsia"/>
-              </w:rPr>
-              <w:t>把钻柱提出井</w:t>
-            </w:r>
-            <w:proofErr w:type="gramEnd"/>
-            <w:r>
-              <w:rPr>
-                <w:rFonts w:hint="eastAsia"/>
-              </w:rPr>
-              <w:t>并排成一列</w:t>
+              <w:t>钻井钢丝绳把钻柱下入井眼和把钻柱提出井并排成一列</w:t>
             </w:r>
             <w:r>
               <w:rPr>
@@ -1022,7 +985,7 @@
         <w:rPr>
           <w:rFonts w:hint="eastAsia"/>
         </w:rPr>
-        <w:t>配置参数</w:t>
+        <w:t>登陆</w:t>
       </w:r>
     </w:p>
     <w:p>
@@ -1057,10 +1020,10 @@
           <w:noProof/>
         </w:rPr>
         <w:drawing>
-          <wp:inline distT="0" distB="0" distL="0" distR="0" wp14:anchorId="7BA065EF" wp14:editId="537382DA">
-            <wp:extent cx="3238500" cy="4533900"/>
-            <wp:effectExtent l="0" t="0" r="0" b="0"/>
-            <wp:docPr id="1" name="图片 1"/>
+          <wp:inline distT="0" distB="0" distL="0" distR="0" wp14:anchorId="0137976A" wp14:editId="62C46CF0">
+            <wp:extent cx="5274310" cy="3164840"/>
+            <wp:effectExtent l="0" t="0" r="2540" b="0"/>
+            <wp:docPr id="3" name="图片 3"/>
             <wp:cNvGraphicFramePr>
               <a:graphicFrameLocks xmlns:a="http://schemas.openxmlformats.org/drawingml/2006/main" noChangeAspect="1"/>
             </wp:cNvGraphicFramePr>
@@ -1068,7 +1031,7 @@
               <a:graphicData uri="http://schemas.openxmlformats.org/drawingml/2006/picture">
                 <pic:pic xmlns:pic="http://schemas.openxmlformats.org/drawingml/2006/picture">
                   <pic:nvPicPr>
-                    <pic:cNvPr id="0" name=""/>
+                    <pic:cNvPr id="1" name=""/>
                     <pic:cNvPicPr/>
                   </pic:nvPicPr>
                   <pic:blipFill>
@@ -1080,7 +1043,7 @@
                   <pic:spPr>
                     <a:xfrm>
                       <a:off x="0" y="0"/>
-                      <a:ext cx="3238500" cy="4533900"/>
+                      <a:ext cx="5274310" cy="3164840"/>
                     </a:xfrm>
                     <a:prstGeom prst="rect">
                       <a:avLst/>
@@ -1142,12 +1105,11 @@
         <w:rPr>
           <w:noProof/>
         </w:rPr>
-        <w:lastRenderedPageBreak/>
         <w:drawing>
-          <wp:inline distT="0" distB="0" distL="0" distR="0" wp14:anchorId="3B041387" wp14:editId="266DEF25">
-            <wp:extent cx="5274310" cy="3609606"/>
+          <wp:inline distT="0" distB="0" distL="0" distR="0" wp14:anchorId="7A1CDFAF" wp14:editId="76C7EC1F">
+            <wp:extent cx="5274310" cy="2879090"/>
             <wp:effectExtent l="0" t="0" r="2540" b="0"/>
-            <wp:docPr id="2" name="图片 2"/>
+            <wp:docPr id="1" name="图片 1"/>
             <wp:cNvGraphicFramePr>
               <a:graphicFrameLocks xmlns:a="http://schemas.openxmlformats.org/drawingml/2006/main" noChangeAspect="1"/>
             </wp:cNvGraphicFramePr>
@@ -1155,7 +1117,7 @@
               <a:graphicData uri="http://schemas.openxmlformats.org/drawingml/2006/picture">
                 <pic:pic xmlns:pic="http://schemas.openxmlformats.org/drawingml/2006/picture">
                   <pic:nvPicPr>
-                    <pic:cNvPr id="0" name=""/>
+                    <pic:cNvPr id="1" name=""/>
                     <pic:cNvPicPr/>
                   </pic:nvPicPr>
                   <pic:blipFill>
@@ -1167,7 +1129,7 @@
                   <pic:spPr>
                     <a:xfrm>
                       <a:off x="0" y="0"/>
-                      <a:ext cx="5274310" cy="3609606"/>
+                      <a:ext cx="5274310" cy="2879090"/>
                     </a:xfrm>
                     <a:prstGeom prst="rect">
                       <a:avLst/>
@@ -1199,6 +1161,7 @@
         <w:rPr>
           <w:rFonts w:hint="eastAsia"/>
         </w:rPr>
+        <w:lastRenderedPageBreak/>
         <w:tab/>
         <w:t xml:space="preserve">4.2.2.1. </w:t>
       </w:r>
@@ -2016,7 +1979,6 @@
               <w:t>（</w:t>
             </w:r>
             <w:bookmarkStart w:id="1" w:name="OLE_LINK43"/>
-            <w:proofErr w:type="spellStart"/>
             <w:r>
               <w:rPr>
                 <w:color w:val="000000"/>
@@ -2025,7 +1987,6 @@
               <w:t>t·km</w:t>
             </w:r>
             <w:bookmarkEnd w:id="1"/>
-            <w:proofErr w:type="spellEnd"/>
             <w:r>
               <w:rPr>
                 <w:color w:val="000000"/>
@@ -3363,7 +3324,6 @@
               </w:rPr>
               <w:t>公里（</w:t>
             </w:r>
-            <w:proofErr w:type="spellStart"/>
             <w:r>
               <w:rPr>
                 <w:color w:val="000000"/>
@@ -3371,7 +3331,6 @@
               </w:rPr>
               <w:t>t·km</w:t>
             </w:r>
-            <w:proofErr w:type="spellEnd"/>
             <w:r>
               <w:rPr>
                 <w:color w:val="000000"/>
@@ -3508,19 +3467,7 @@
               <w:rPr>
                 <w:szCs w:val="21"/>
               </w:rPr>
-              <w:t>钻井</w:t>
-            </w:r>
-            <w:r>
-              <w:rPr>
-                <w:szCs w:val="21"/>
-              </w:rPr>
-              <w:t>过</w:t>
-            </w:r>
-            <w:r>
-              <w:rPr>
-                <w:szCs w:val="21"/>
-              </w:rPr>
-              <w:t>程系数表</w:t>
+              <w:t>钻井过程系数表</w:t>
             </w:r>
             <w:r>
               <w:rPr>
@@ -3698,7 +3645,6 @@
               </w:rPr>
               <w:t>公里（</w:t>
             </w:r>
-            <w:proofErr w:type="spellStart"/>
             <w:r>
               <w:rPr>
                 <w:color w:val="000000"/>
@@ -3706,7 +3652,6 @@
               </w:rPr>
               <w:t>t·km</w:t>
             </w:r>
-            <w:proofErr w:type="spellEnd"/>
             <w:r>
               <w:rPr>
                 <w:color w:val="000000"/>
@@ -3865,7 +3810,6 @@
               </w:rPr>
               <w:t>公里（</w:t>
             </w:r>
-            <w:proofErr w:type="spellStart"/>
             <w:r>
               <w:rPr>
                 <w:color w:val="000000"/>
@@ -3873,7 +3817,6 @@
               </w:rPr>
               <w:t>t·km</w:t>
             </w:r>
-            <w:proofErr w:type="spellEnd"/>
             <w:r>
               <w:rPr>
                 <w:color w:val="000000"/>
@@ -3947,79 +3890,72 @@
           <w:p>
             <w:pPr>
               <w:rPr>
+                <w:szCs w:val="21"/>
+              </w:rPr>
+            </w:pPr>
+            <w:r>
+              <w:rPr>
                 <w:rFonts w:hint="eastAsia"/>
                 <w:szCs w:val="21"/>
               </w:rPr>
-            </w:pPr>
+              <w:t>钻井作业难度修正系数</w:t>
+            </w:r>
+            <w:r>
+              <w:rPr>
+                <w:szCs w:val="21"/>
+              </w:rPr>
+              <w:t>，见</w:t>
+            </w:r>
             <w:r>
               <w:rPr>
                 <w:rFonts w:hint="eastAsia"/>
                 <w:szCs w:val="21"/>
               </w:rPr>
-              <w:t>钻井作业难度修正系数</w:t>
-            </w:r>
-            <w:r>
-              <w:rPr>
-                <w:szCs w:val="21"/>
-              </w:rPr>
-              <w:t>，见</w:t>
+              <w:t>“</w:t>
+            </w:r>
+            <w:r>
+              <w:rPr>
+                <w:szCs w:val="21"/>
+              </w:rPr>
+              <w:fldChar w:fldCharType="begin"/>
+            </w:r>
+            <w:r>
+              <w:rPr>
+                <w:szCs w:val="21"/>
+              </w:rPr>
+              <w:instrText xml:space="preserve"> </w:instrText>
             </w:r>
             <w:r>
               <w:rPr>
                 <w:rFonts w:hint="eastAsia"/>
                 <w:szCs w:val="21"/>
               </w:rPr>
-              <w:t>“</w:t>
-            </w:r>
-            <w:r>
-              <w:rPr>
-                <w:szCs w:val="21"/>
-              </w:rPr>
-              <w:fldChar w:fldCharType="begin"/>
-            </w:r>
-            <w:r>
-              <w:rPr>
-                <w:szCs w:val="21"/>
-              </w:rPr>
-              <w:instrText xml:space="preserve"> </w:instrText>
+              <w:instrText xml:space="preserve">REF </w:instrText>
             </w:r>
             <w:r>
               <w:rPr>
                 <w:rFonts w:hint="eastAsia"/>
                 <w:szCs w:val="21"/>
               </w:rPr>
-              <w:instrText xml:space="preserve">REF </w:instrText>
+              <w:instrText>钻井难易程度修正系数表</w:instrText>
             </w:r>
             <w:r>
               <w:rPr>
                 <w:rFonts w:hint="eastAsia"/>
                 <w:szCs w:val="21"/>
               </w:rPr>
-              <w:instrText>钻井难易程度修正系数表</w:instrText>
-            </w:r>
-            <w:r>
-              <w:rPr>
-                <w:rFonts w:hint="eastAsia"/>
-                <w:szCs w:val="21"/>
-              </w:rPr>
               <w:instrText xml:space="preserve"> \h</w:instrText>
             </w:r>
             <w:r>
               <w:rPr>
                 <w:szCs w:val="21"/>
               </w:rPr>
-              <w:instrText xml:space="preserve"> </w:instrText>
-            </w:r>
-            <w:r>
-              <w:rPr>
-                <w:szCs w:val="21"/>
-              </w:rPr>
-            </w:r>
-            <w:r>
-              <w:rPr>
-                <w:szCs w:val="21"/>
-              </w:rPr>
-              <w:instrText xml:space="preserve"> \* MERGEFORMAT </w:instrText>
+              <w:instrText xml:space="preserve">  \* MERGEFORMAT </w:instrText>
+            </w:r>
+            <w:r>
+              <w:rPr>
+                <w:szCs w:val="21"/>
+              </w:rPr>
             </w:r>
             <w:r>
               <w:rPr>
@@ -5306,6 +5242,7 @@
                   <w14:round/>
                 </w14:textOutline>
               </w:rPr>
+              <w:lastRenderedPageBreak/>
               <w:t>变量名</w:t>
             </w:r>
           </w:p>
@@ -5516,7 +5453,6 @@
               </w:rPr>
               <w:t>公里（</w:t>
             </w:r>
-            <w:proofErr w:type="spellStart"/>
             <w:r>
               <w:rPr>
                 <w:color w:val="000000"/>
@@ -5524,7 +5460,6 @@
               </w:rPr>
               <w:t>t·km</w:t>
             </w:r>
-            <w:proofErr w:type="spellEnd"/>
             <w:r>
               <w:rPr>
                 <w:color w:val="000000"/>
@@ -5683,7 +5618,6 @@
               </w:rPr>
               <w:t>公里（</w:t>
             </w:r>
-            <w:proofErr w:type="spellStart"/>
             <w:r>
               <w:rPr>
                 <w:color w:val="000000"/>
@@ -5691,7 +5625,6 @@
               </w:rPr>
               <w:t>t·km</w:t>
             </w:r>
-            <w:proofErr w:type="spellEnd"/>
             <w:r>
               <w:rPr>
                 <w:color w:val="000000"/>
@@ -5850,7 +5783,6 @@
               </w:rPr>
               <w:t>公里（</w:t>
             </w:r>
-            <w:proofErr w:type="spellStart"/>
             <w:r>
               <w:rPr>
                 <w:color w:val="000000"/>
@@ -5858,7 +5790,6 @@
               </w:rPr>
               <w:t>t·km</w:t>
             </w:r>
-            <w:proofErr w:type="spellEnd"/>
             <w:r>
               <w:rPr>
                 <w:color w:val="000000"/>
@@ -6493,7 +6424,6 @@
               </w:rPr>
               <w:t>公里（</w:t>
             </w:r>
-            <w:proofErr w:type="spellStart"/>
             <w:r>
               <w:rPr>
                 <w:color w:val="000000"/>
@@ -6501,7 +6431,6 @@
               </w:rPr>
               <w:t>t·km</w:t>
             </w:r>
-            <w:proofErr w:type="spellEnd"/>
             <w:r>
               <w:rPr>
                 <w:color w:val="000000"/>
@@ -6660,7 +6589,6 @@
               </w:rPr>
               <w:t>公里（</w:t>
             </w:r>
-            <w:proofErr w:type="spellStart"/>
             <w:r>
               <w:rPr>
                 <w:color w:val="000000"/>
@@ -6668,7 +6596,6 @@
               </w:rPr>
               <w:t>t·km</w:t>
             </w:r>
-            <w:proofErr w:type="spellEnd"/>
             <w:r>
               <w:rPr>
                 <w:color w:val="000000"/>
@@ -6827,7 +6754,6 @@
               </w:rPr>
               <w:t>公里（</w:t>
             </w:r>
-            <w:proofErr w:type="spellStart"/>
             <w:r>
               <w:rPr>
                 <w:color w:val="000000"/>
@@ -6835,7 +6761,6 @@
               </w:rPr>
               <w:t>t·km</w:t>
             </w:r>
-            <w:proofErr w:type="spellEnd"/>
             <w:r>
               <w:rPr>
                 <w:color w:val="000000"/>
@@ -7616,7 +7541,6 @@
               </w:rPr>
               <w:t>公里（</w:t>
             </w:r>
-            <w:proofErr w:type="spellStart"/>
             <w:r>
               <w:rPr>
                 <w:color w:val="000000"/>
@@ -7624,7 +7548,6 @@
               </w:rPr>
               <w:t>t·km</w:t>
             </w:r>
-            <w:proofErr w:type="spellEnd"/>
             <w:r>
               <w:rPr>
                 <w:color w:val="000000"/>
@@ -7766,7 +7689,6 @@
                     <w:rFonts w:ascii="Cambria Math" w:hAnsi="Cambria Math"/>
                     <w:szCs w:val="21"/>
                   </w:rPr>
-                  <w:lastRenderedPageBreak/>
                   <m:t>M</m:t>
                 </m:r>
               </m:oMath>
@@ -8618,7 +8540,6 @@
               </w:rPr>
               <w:t>公里（</w:t>
             </w:r>
-            <w:proofErr w:type="spellStart"/>
             <w:r>
               <w:rPr>
                 <w:color w:val="000000"/>
@@ -8626,7 +8547,6 @@
               </w:rPr>
               <w:t>t·km</w:t>
             </w:r>
-            <w:proofErr w:type="spellEnd"/>
             <w:r>
               <w:rPr>
                 <w:color w:val="000000"/>
@@ -8740,7 +8660,6 @@
               </w:rPr>
               <w:t>公里（</w:t>
             </w:r>
-            <w:proofErr w:type="spellStart"/>
             <w:r>
               <w:rPr>
                 <w:color w:val="000000"/>
@@ -8748,7 +8667,6 @@
               </w:rPr>
               <w:t>t·km</w:t>
             </w:r>
-            <w:proofErr w:type="spellEnd"/>
             <w:r>
               <w:rPr>
                 <w:color w:val="000000"/>
@@ -8862,7 +8780,6 @@
               </w:rPr>
               <w:t>公里（</w:t>
             </w:r>
-            <w:proofErr w:type="spellStart"/>
             <w:r>
               <w:rPr>
                 <w:color w:val="000000"/>
@@ -8870,7 +8787,6 @@
               </w:rPr>
               <w:t>t·km</w:t>
             </w:r>
-            <w:proofErr w:type="spellEnd"/>
             <w:r>
               <w:rPr>
                 <w:color w:val="000000"/>
@@ -8985,7 +8901,6 @@
               </w:rPr>
               <w:t>公里（</w:t>
             </w:r>
-            <w:proofErr w:type="spellStart"/>
             <w:r>
               <w:rPr>
                 <w:color w:val="000000"/>
@@ -8993,7 +8908,6 @@
               </w:rPr>
               <w:t>t·km</w:t>
             </w:r>
-            <w:proofErr w:type="spellEnd"/>
             <w:r>
               <w:rPr>
                 <w:color w:val="000000"/>
@@ -9110,7 +9024,6 @@
               </w:rPr>
               <w:t>公里（</w:t>
             </w:r>
-            <w:proofErr w:type="spellStart"/>
             <w:r>
               <w:rPr>
                 <w:color w:val="000000"/>
@@ -9118,7 +9031,6 @@
               </w:rPr>
               <w:t>t·km</w:t>
             </w:r>
-            <w:proofErr w:type="spellEnd"/>
             <w:r>
               <w:rPr>
                 <w:color w:val="000000"/>
@@ -9138,8 +9050,6 @@
           <w:numId w:val="4"/>
         </w:numPr>
       </w:pPr>
-      <w:bookmarkStart w:id="24" w:name="_GoBack"/>
-      <w:bookmarkEnd w:id="24"/>
       <w:r>
         <w:rPr>
           <w:rFonts w:hint="eastAsia"/>
@@ -9167,6 +9077,7 @@
         <w:rPr>
           <w:rFonts w:hint="eastAsia"/>
         </w:rPr>
+        <w:lastRenderedPageBreak/>
         <w:t xml:space="preserve">4.3.2. </w:t>
       </w:r>
       <w:r>
@@ -9184,7 +9095,7 @@
         <w:tab/>
         <w:t xml:space="preserve">4.3.2.1. </w:t>
       </w:r>
-      <w:bookmarkStart w:id="25" w:name="OLE_LINK42"/>
+      <w:bookmarkStart w:id="24" w:name="OLE_LINK42"/>
       <w:r>
         <w:rPr>
           <w:rFonts w:hint="eastAsia"/>
@@ -9197,7 +9108,7 @@
         </w:rPr>
         <w:t>计算</w:t>
       </w:r>
-      <w:bookmarkEnd w:id="25"/>
+      <w:bookmarkEnd w:id="24"/>
     </w:p>
     <w:p>
       <w:pPr>
@@ -9723,7 +9634,6 @@
               </w:rPr>
               <w:t>公里（</w:t>
             </w:r>
-            <w:proofErr w:type="spellStart"/>
             <w:r>
               <w:rPr>
                 <w:color w:val="000000"/>
@@ -9731,7 +9641,6 @@
               </w:rPr>
               <w:t>t·km</w:t>
             </w:r>
-            <w:proofErr w:type="spellEnd"/>
             <w:r>
               <w:rPr>
                 <w:color w:val="000000"/>
@@ -9918,21 +9827,12 @@
               </w:rPr>
               <w:t>米（</w:t>
             </w:r>
-            <w:proofErr w:type="spellStart"/>
-            <w:r>
-              <w:rPr>
-                <w:color w:val="000000"/>
-                <w:szCs w:val="21"/>
-              </w:rPr>
-              <w:t>t•km</w:t>
-            </w:r>
-            <w:proofErr w:type="spellEnd"/>
-            <w:r>
-              <w:rPr>
-                <w:color w:val="000000"/>
-                <w:szCs w:val="21"/>
-              </w:rPr>
-              <w:t>/m</w:t>
+            <w:r>
+              <w:rPr>
+                <w:color w:val="000000"/>
+                <w:szCs w:val="21"/>
+              </w:rPr>
+              <w:t>t•km/m</w:t>
             </w:r>
             <w:r>
               <w:rPr>
@@ -9978,6 +9878,7 @@
           <w:p>
             <w:pPr>
               <w:rPr>
+                <w:rFonts w:hint="eastAsia"/>
                 <w:szCs w:val="21"/>
               </w:rPr>
             </w:pPr>
@@ -10032,7 +9933,19 @@
               <w:rPr>
                 <w:szCs w:val="21"/>
               </w:rPr>
-              <w:t>切绳长度表</w:t>
+              <w:t>切绳</w:t>
+            </w:r>
+            <w:r>
+              <w:rPr>
+                <w:szCs w:val="21"/>
+              </w:rPr>
+              <w:t>长</w:t>
+            </w:r>
+            <w:r>
+              <w:rPr>
+                <w:szCs w:val="21"/>
+              </w:rPr>
+              <w:t>度表</w:t>
             </w:r>
             <w:r>
               <w:rPr>
@@ -10045,6 +9958,34 @@
                 <w:szCs w:val="21"/>
               </w:rPr>
               <w:t>”</w:t>
+            </w:r>
+            <w:r>
+              <w:rPr>
+                <w:rFonts w:hint="eastAsia"/>
+                <w:szCs w:val="21"/>
+              </w:rPr>
+              <w:t>，</w:t>
+            </w:r>
+            <w:r>
+              <w:rPr>
+                <w:szCs w:val="21"/>
+              </w:rPr>
+              <w:t>取</w:t>
+            </w:r>
+            <w:r>
+              <w:rPr>
+                <w:rFonts w:hint="eastAsia"/>
+                <w:szCs w:val="21"/>
+              </w:rPr>
+              <w:t>平均</w:t>
+            </w:r>
+            <w:bookmarkStart w:id="25" w:name="_GoBack"/>
+            <w:bookmarkEnd w:id="25"/>
+            <w:r>
+              <w:rPr>
+                <w:szCs w:val="21"/>
+              </w:rPr>
+              <w:t>值</w:t>
             </w:r>
           </w:p>
         </w:tc>
@@ -10177,13 +10118,7 @@
               <w:fldChar w:fldCharType="separate"/>
             </w:r>
             <w:r>
-              <w:t>安全系数</w:t>
-            </w:r>
-            <w:r>
-              <w:t>修</w:t>
-            </w:r>
-            <w:r>
-              <w:t>正系数</w:t>
+              <w:t>安全系数修正系数</w:t>
             </w:r>
             <w:r>
               <w:fldChar w:fldCharType="end"/>
@@ -10681,7 +10616,6 @@
             </w:r>
             <w:bookmarkEnd w:id="33"/>
             <w:bookmarkEnd w:id="34"/>
-            <w:proofErr w:type="spellStart"/>
             <w:r>
               <w:rPr>
                 <w:color w:val="9BBB59" w:themeColor="accent3"/>
@@ -10702,30 +10636,7 @@
                   <w14:round/>
                 </w14:textOutline>
               </w:rPr>
-              <w:t>t•km</w:t>
-            </w:r>
-            <w:proofErr w:type="spellEnd"/>
-            <w:r>
-              <w:rPr>
-                <w:color w:val="9BBB59" w:themeColor="accent3"/>
-                <w:szCs w:val="21"/>
-                <w14:shadow w14:blurRad="49999" w14:dist="50800" w14:dir="7500000" w14:sx="100000" w14:sy="100000" w14:kx="0" w14:ky="0" w14:algn="tl">
-                  <w14:srgbClr w14:val="000000">
-                    <w14:alpha w14:val="65000"/>
-                    <w14:shade w14:val="5000"/>
-                  </w14:srgbClr>
-                </w14:shadow>
-                <w14:textOutline w14:w="9525" w14:cap="flat" w14:cmpd="sng" w14:algn="ctr">
-                  <w14:solidFill>
-                    <w14:schemeClr w14:val="tx2">
-                      <w14:tint w14:val="1000"/>
-                    </w14:schemeClr>
-                  </w14:solidFill>
-                  <w14:prstDash w14:val="solid"/>
-                  <w14:round/>
-                </w14:textOutline>
-              </w:rPr>
-              <w:t>/m</w:t>
+              <w:t>t•km/m</w:t>
             </w:r>
           </w:p>
         </w:tc>
@@ -11441,70 +11352,6 @@
                 <w:szCs w:val="21"/>
               </w:rPr>
               <w:t>35</w:t>
-            </w:r>
-          </w:p>
-        </w:tc>
-      </w:tr>
-      <w:tr>
-        <w:trPr>
-          <w:trHeight w:val="397"/>
-        </w:trPr>
-        <w:tc>
-          <w:tcPr>
-            <w:tcW w:w="5000" w:type="pct"/>
-            <w:gridSpan w:val="7"/>
-            <w:shd w:val="clear" w:color="auto" w:fill="FFFF00"/>
-            <w:vAlign w:val="center"/>
-          </w:tcPr>
-          <w:p>
-            <w:pPr>
-              <w:rPr>
-                <w:b/>
-                <w:color w:val="FF0000"/>
-                <w:szCs w:val="21"/>
-              </w:rPr>
-            </w:pPr>
-            <w:r>
-              <w:rPr>
-                <w:b/>
-                <w:color w:val="FF0000"/>
-                <w:szCs w:val="21"/>
-              </w:rPr>
-              <w:t>注：为保证滚筒上交叉点的改变，切绳长度应为滚筒周长的（整数</w:t>
-            </w:r>
-            <w:r>
-              <w:rPr>
-                <w:b/>
-                <w:color w:val="FF0000"/>
-                <w:szCs w:val="21"/>
-              </w:rPr>
-              <w:t>+0.5</w:t>
-            </w:r>
-            <w:r>
-              <w:rPr>
-                <w:b/>
-                <w:color w:val="FF0000"/>
-                <w:szCs w:val="21"/>
-              </w:rPr>
-              <w:t>）</w:t>
-            </w:r>
-            <w:proofErr w:type="gramStart"/>
-            <w:r>
-              <w:rPr>
-                <w:b/>
-                <w:color w:val="FF0000"/>
-                <w:szCs w:val="21"/>
-              </w:rPr>
-              <w:t>倍</w:t>
-            </w:r>
-            <w:proofErr w:type="gramEnd"/>
-            <w:r>
-              <w:rPr>
-                <w:b/>
-                <w:color w:val="FF0000"/>
-                <w:szCs w:val="21"/>
-              </w:rPr>
-              <w:t>。</w:t>
             </w:r>
           </w:p>
         </w:tc>
@@ -12390,14 +12237,12 @@
               </w:rPr>
               <w:t>千牛（</w:t>
             </w:r>
-            <w:proofErr w:type="spellStart"/>
             <w:r>
               <w:rPr>
                 <w:szCs w:val="21"/>
               </w:rPr>
               <w:t>kn</w:t>
             </w:r>
-            <w:proofErr w:type="spellEnd"/>
             <w:r>
               <w:rPr>
                 <w:szCs w:val="21"/>
@@ -12470,14 +12315,12 @@
               </w:rPr>
               <w:t>千牛（</w:t>
             </w:r>
-            <w:proofErr w:type="spellStart"/>
             <w:r>
               <w:rPr>
                 <w:szCs w:val="21"/>
               </w:rPr>
               <w:t>kn</w:t>
             </w:r>
-            <w:proofErr w:type="spellEnd"/>
             <w:r>
               <w:rPr>
                 <w:szCs w:val="21"/>
@@ -13362,6 +13205,7 @@
         <w:rPr>
           <w:rFonts w:hint="eastAsia"/>
         </w:rPr>
+        <w:lastRenderedPageBreak/>
         <w:tab/>
       </w:r>
       <w:r>
@@ -14073,7 +13917,6 @@
         <w:rPr>
           <w:rFonts w:hint="eastAsia"/>
         </w:rPr>
-        <w:lastRenderedPageBreak/>
         <w:t>性能说明</w:t>
       </w:r>
     </w:p>
@@ -15771,7 +15614,7 @@
 </file>
 
 <file path=customXml/itemProps1.xml><?xml version="1.0" encoding="utf-8"?>
-<ds:datastoreItem xmlns:ds="http://schemas.openxmlformats.org/officeDocument/2006/customXml" ds:itemID="{C465C373-5B21-4F0C-B8C2-D3DB7A48B052}">
+<ds:datastoreItem xmlns:ds="http://schemas.openxmlformats.org/officeDocument/2006/customXml" ds:itemID="{5FEF1A2A-6906-4126-AD25-D63555DDCDA0}">
   <ds:schemaRefs>
     <ds:schemaRef ds:uri="http://schemas.openxmlformats.org/officeDocument/2006/bibliography"/>
   </ds:schemaRefs>
